--- a/绘画系统.docx
+++ b/绘画系统.docx
@@ -308,7 +308,7 @@
         </w:rPr>
         <w:drawing>
           <wp:inline distT="0" distB="0" distL="0" distR="0" wp14:anchorId="639F7B2B" wp14:editId="0FD8D89E">
-            <wp:extent cx="5018400" cy="3240684"/>
+            <wp:extent cx="5017770" cy="2980800"/>
             <wp:effectExtent l="0" t="0" r="0" b="0"/>
             <wp:docPr id="5" name="图片 5"/>
             <wp:cNvGraphicFramePr>
@@ -323,13 +323,13 @@
                   </pic:nvPicPr>
                   <pic:blipFill rotWithShape="1">
                     <a:blip r:embed="rId9"/>
-                    <a:srcRect l="5023" r="6284"/>
+                    <a:srcRect l="5023" r="6284" b="8007"/>
                     <a:stretch/>
                   </pic:blipFill>
                   <pic:spPr bwMode="auto">
                     <a:xfrm>
                       <a:off x="0" y="0"/>
-                      <a:ext cx="5046649" cy="3258926"/>
+                      <a:ext cx="5046649" cy="2997956"/>
                     </a:xfrm>
                     <a:prstGeom prst="rect">
                       <a:avLst/>
@@ -352,6 +352,7 @@
       <w:bookmarkStart w:id="0" w:name="_GoBack"/>
       <w:bookmarkEnd w:id="0"/>
     </w:p>
+    <w:p/>
     <w:p/>
     <w:p/>
     <w:p/>

--- a/绘画系统.docx
+++ b/绘画系统.docx
@@ -24,7 +24,7 @@
                     <pic:cNvPicPr/>
                   </pic:nvPicPr>
                   <pic:blipFill>
-                    <a:blip r:embed="rId4"/>
+                    <a:blip r:embed="rId6"/>
                     <a:stretch>
                       <a:fillRect/>
                     </a:stretch>
@@ -84,115 +84,6 @@
             <wp:extent cx="4874400" cy="2879392"/>
             <wp:effectExtent l="0" t="0" r="2540" b="0"/>
             <wp:docPr id="2" name="图片 2"/>
-            <wp:cNvGraphicFramePr>
-              <a:graphicFrameLocks xmlns:a="http://schemas.openxmlformats.org/drawingml/2006/main" noChangeAspect="1"/>
-            </wp:cNvGraphicFramePr>
-            <a:graphic xmlns:a="http://schemas.openxmlformats.org/drawingml/2006/main">
-              <a:graphicData uri="http://schemas.openxmlformats.org/drawingml/2006/picture">
-                <pic:pic xmlns:pic="http://schemas.openxmlformats.org/drawingml/2006/picture">
-                  <pic:nvPicPr>
-                    <pic:cNvPr id="1" name=""/>
-                    <pic:cNvPicPr/>
-                  </pic:nvPicPr>
-                  <pic:blipFill>
-                    <a:blip r:embed="rId5"/>
-                    <a:stretch>
-                      <a:fillRect/>
-                    </a:stretch>
-                  </pic:blipFill>
-                  <pic:spPr>
-                    <a:xfrm>
-                      <a:off x="0" y="0"/>
-                      <a:ext cx="4885791" cy="2886121"/>
-                    </a:xfrm>
-                    <a:prstGeom prst="rect">
-                      <a:avLst/>
-                    </a:prstGeom>
-                  </pic:spPr>
-                </pic:pic>
-              </a:graphicData>
-            </a:graphic>
-          </wp:inline>
-        </w:drawing>
-      </w:r>
-    </w:p>
-    <w:p>
-      <w:r>
-        <w:rPr>
-          <w:rFonts w:hint="eastAsia"/>
-        </w:rPr>
-        <w:t>第二个按钮：</w:t>
-      </w:r>
-    </w:p>
-    <w:p>
-      <w:r>
-        <w:rPr>
-          <w:noProof/>
-          <w:lang w:val="en-GB"/>
-        </w:rPr>
-        <w:drawing>
-          <wp:inline distT="0" distB="0" distL="0" distR="0" wp14:anchorId="568F282E" wp14:editId="5F3997D7">
-            <wp:extent cx="4877749" cy="2109600"/>
-            <wp:effectExtent l="0" t="0" r="0" b="5080"/>
-            <wp:docPr id="8" name="图片 8"/>
-            <wp:cNvGraphicFramePr>
-              <a:graphicFrameLocks xmlns:a="http://schemas.openxmlformats.org/drawingml/2006/main" noChangeAspect="1"/>
-            </wp:cNvGraphicFramePr>
-            <a:graphic xmlns:a="http://schemas.openxmlformats.org/drawingml/2006/main">
-              <a:graphicData uri="http://schemas.openxmlformats.org/drawingml/2006/picture">
-                <pic:pic xmlns:pic="http://schemas.openxmlformats.org/drawingml/2006/picture">
-                  <pic:nvPicPr>
-                    <pic:cNvPr id="1" name=""/>
-                    <pic:cNvPicPr/>
-                  </pic:nvPicPr>
-                  <pic:blipFill rotWithShape="1">
-                    <a:blip r:embed="rId6"/>
-                    <a:srcRect t="13649" b="9440"/>
-                    <a:stretch/>
-                  </pic:blipFill>
-                  <pic:spPr bwMode="auto">
-                    <a:xfrm>
-                      <a:off x="0" y="0"/>
-                      <a:ext cx="4927609" cy="2131164"/>
-                    </a:xfrm>
-                    <a:prstGeom prst="rect">
-                      <a:avLst/>
-                    </a:prstGeom>
-                    <a:ln>
-                      <a:noFill/>
-                    </a:ln>
-                    <a:extLst>
-                      <a:ext uri="{53640926-AAD7-44D8-BBD7-CCE9431645EC}">
-                        <a14:shadowObscured xmlns:a14="http://schemas.microsoft.com/office/drawing/2010/main"/>
-                      </a:ext>
-                    </a:extLst>
-                  </pic:spPr>
-                </pic:pic>
-              </a:graphicData>
-            </a:graphic>
-          </wp:inline>
-        </w:drawing>
-      </w:r>
-    </w:p>
-    <w:p>
-      <w:r>
-        <w:rPr>
-          <w:rFonts w:hint="eastAsia"/>
-        </w:rPr>
-        <w:t>第三个按钮：</w:t>
-      </w:r>
-    </w:p>
-    <w:p>
-      <w:r>
-        <w:rPr>
-          <w:noProof/>
-          <w:lang w:val="en-GB"/>
-        </w:rPr>
-        <w:drawing>
-          <wp:inline distT="0" distB="0" distL="0" distR="0" wp14:anchorId="24145745" wp14:editId="1FF02E81">
-            <wp:extent cx="4924800" cy="2818937"/>
-            <wp:effectExtent l="0" t="0" r="9525" b="635"/>
-            <wp:docPr id="4" name="图片 4"/>
             <wp:cNvGraphicFramePr>
               <a:graphicFrameLocks xmlns:a="http://schemas.openxmlformats.org/drawingml/2006/main" noChangeAspect="1"/>
             </wp:cNvGraphicFramePr>
@@ -212,6 +103,108 @@
                   <pic:spPr>
                     <a:xfrm>
                       <a:off x="0" y="0"/>
+                      <a:ext cx="4885791" cy="2886121"/>
+                    </a:xfrm>
+                    <a:prstGeom prst="rect">
+                      <a:avLst/>
+                    </a:prstGeom>
+                  </pic:spPr>
+                </pic:pic>
+              </a:graphicData>
+            </a:graphic>
+          </wp:inline>
+        </w:drawing>
+      </w:r>
+    </w:p>
+    <w:p>
+      <w:r>
+        <w:rPr>
+          <w:rFonts w:hint="eastAsia"/>
+        </w:rPr>
+        <w:t>第二个按钮：</w:t>
+      </w:r>
+    </w:p>
+    <w:p>
+      <w:r>
+        <w:rPr>
+          <w:noProof/>
+          <w:lang w:val="en-GB"/>
+        </w:rPr>
+        <w:drawing>
+          <wp:inline distT="0" distB="0" distL="0" distR="0" wp14:anchorId="4B7229CD" wp14:editId="105D08C2">
+            <wp:extent cx="4915096" cy="2599200"/>
+            <wp:effectExtent l="0" t="0" r="0" b="0"/>
+            <wp:docPr id="10" name="图片 10"/>
+            <wp:cNvGraphicFramePr>
+              <a:graphicFrameLocks xmlns:a="http://schemas.openxmlformats.org/drawingml/2006/main" noChangeAspect="1"/>
+            </wp:cNvGraphicFramePr>
+            <a:graphic xmlns:a="http://schemas.openxmlformats.org/drawingml/2006/main">
+              <a:graphicData uri="http://schemas.openxmlformats.org/drawingml/2006/picture">
+                <pic:pic xmlns:pic="http://schemas.openxmlformats.org/drawingml/2006/picture">
+                  <pic:nvPicPr>
+                    <pic:cNvPr id="1" name=""/>
+                    <pic:cNvPicPr/>
+                  </pic:nvPicPr>
+                  <pic:blipFill>
+                    <a:blip r:embed="rId8"/>
+                    <a:stretch>
+                      <a:fillRect/>
+                    </a:stretch>
+                  </pic:blipFill>
+                  <pic:spPr>
+                    <a:xfrm>
+                      <a:off x="0" y="0"/>
+                      <a:ext cx="4964403" cy="2625274"/>
+                    </a:xfrm>
+                    <a:prstGeom prst="rect">
+                      <a:avLst/>
+                    </a:prstGeom>
+                  </pic:spPr>
+                </pic:pic>
+              </a:graphicData>
+            </a:graphic>
+          </wp:inline>
+        </w:drawing>
+      </w:r>
+    </w:p>
+    <w:p>
+      <w:r>
+        <w:rPr>
+          <w:rFonts w:hint="eastAsia"/>
+        </w:rPr>
+        <w:t>第三个按钮：</w:t>
+      </w:r>
+    </w:p>
+    <w:p>
+      <w:r>
+        <w:rPr>
+          <w:noProof/>
+          <w:lang w:val="en-GB"/>
+        </w:rPr>
+        <w:drawing>
+          <wp:inline distT="0" distB="0" distL="0" distR="0" wp14:anchorId="24145745" wp14:editId="1FF02E81">
+            <wp:extent cx="4924800" cy="2818937"/>
+            <wp:effectExtent l="0" t="0" r="9525" b="635"/>
+            <wp:docPr id="4" name="图片 4"/>
+            <wp:cNvGraphicFramePr>
+              <a:graphicFrameLocks xmlns:a="http://schemas.openxmlformats.org/drawingml/2006/main" noChangeAspect="1"/>
+            </wp:cNvGraphicFramePr>
+            <a:graphic xmlns:a="http://schemas.openxmlformats.org/drawingml/2006/main">
+              <a:graphicData uri="http://schemas.openxmlformats.org/drawingml/2006/picture">
+                <pic:pic xmlns:pic="http://schemas.openxmlformats.org/drawingml/2006/picture">
+                  <pic:nvPicPr>
+                    <pic:cNvPr id="1" name=""/>
+                    <pic:cNvPicPr/>
+                  </pic:nvPicPr>
+                  <pic:blipFill>
+                    <a:blip r:embed="rId9"/>
+                    <a:stretch>
+                      <a:fillRect/>
+                    </a:stretch>
+                  </pic:blipFill>
+                  <pic:spPr>
+                    <a:xfrm>
+                      <a:off x="0" y="0"/>
                       <a:ext cx="4973241" cy="2846664"/>
                     </a:xfrm>
                     <a:prstGeom prst="rect">
@@ -272,7 +265,7 @@
                     <pic:cNvPicPr/>
                   </pic:nvPicPr>
                   <pic:blipFill rotWithShape="1">
-                    <a:blip r:embed="rId8"/>
+                    <a:blip r:embed="rId10"/>
                     <a:srcRect t="18031"/>
                     <a:stretch/>
                   </pic:blipFill>
@@ -307,10 +300,10 @@
           <w:lang w:val="en-GB"/>
         </w:rPr>
         <w:drawing>
-          <wp:inline distT="0" distB="0" distL="0" distR="0" wp14:anchorId="639F7B2B" wp14:editId="0FD8D89E">
-            <wp:extent cx="5017770" cy="2980800"/>
-            <wp:effectExtent l="0" t="0" r="0" b="0"/>
-            <wp:docPr id="5" name="图片 5"/>
+          <wp:inline distT="0" distB="0" distL="0" distR="0" wp14:anchorId="507270E4" wp14:editId="2D038E4B">
+            <wp:extent cx="5008668" cy="2361600"/>
+            <wp:effectExtent l="0" t="0" r="1905" b="635"/>
+            <wp:docPr id="11" name="图片 11"/>
             <wp:cNvGraphicFramePr>
               <a:graphicFrameLocks xmlns:a="http://schemas.openxmlformats.org/drawingml/2006/main" noChangeAspect="1"/>
             </wp:cNvGraphicFramePr>
@@ -321,27 +314,20 @@
                     <pic:cNvPr id="1" name=""/>
                     <pic:cNvPicPr/>
                   </pic:nvPicPr>
-                  <pic:blipFill rotWithShape="1">
-                    <a:blip r:embed="rId9"/>
-                    <a:srcRect l="5023" r="6284" b="8007"/>
-                    <a:stretch/>
+                  <pic:blipFill>
+                    <a:blip r:embed="rId11"/>
+                    <a:stretch>
+                      <a:fillRect/>
+                    </a:stretch>
                   </pic:blipFill>
-                  <pic:spPr bwMode="auto">
+                  <pic:spPr>
                     <a:xfrm>
                       <a:off x="0" y="0"/>
-                      <a:ext cx="5046649" cy="2997956"/>
+                      <a:ext cx="5035556" cy="2374278"/>
                     </a:xfrm>
                     <a:prstGeom prst="rect">
                       <a:avLst/>
                     </a:prstGeom>
-                    <a:ln>
-                      <a:noFill/>
-                    </a:ln>
-                    <a:extLst>
-                      <a:ext uri="{53640926-AAD7-44D8-BBD7-CCE9431645EC}">
-                        <a14:shadowObscured xmlns:a14="http://schemas.microsoft.com/office/drawing/2010/main"/>
-                      </a:ext>
-                    </a:extLst>
                   </pic:spPr>
                 </pic:pic>
               </a:graphicData>
@@ -352,6 +338,51 @@
       <w:bookmarkStart w:id="0" w:name="_GoBack"/>
       <w:bookmarkEnd w:id="0"/>
     </w:p>
+    <w:p/>
+    <w:p>
+      <w:r>
+        <w:rPr>
+          <w:noProof/>
+          <w:lang w:val="en-GB"/>
+        </w:rPr>
+        <w:drawing>
+          <wp:inline distT="0" distB="0" distL="0" distR="0" wp14:anchorId="7A62442C" wp14:editId="7BEDAE7C">
+            <wp:extent cx="5036139" cy="2800800"/>
+            <wp:effectExtent l="0" t="0" r="0" b="0"/>
+            <wp:docPr id="9" name="图片 9"/>
+            <wp:cNvGraphicFramePr>
+              <a:graphicFrameLocks xmlns:a="http://schemas.openxmlformats.org/drawingml/2006/main" noChangeAspect="1"/>
+            </wp:cNvGraphicFramePr>
+            <a:graphic xmlns:a="http://schemas.openxmlformats.org/drawingml/2006/main">
+              <a:graphicData uri="http://schemas.openxmlformats.org/drawingml/2006/picture">
+                <pic:pic xmlns:pic="http://schemas.openxmlformats.org/drawingml/2006/picture">
+                  <pic:nvPicPr>
+                    <pic:cNvPr id="1" name=""/>
+                    <pic:cNvPicPr/>
+                  </pic:nvPicPr>
+                  <pic:blipFill>
+                    <a:blip r:embed="rId12"/>
+                    <a:stretch>
+                      <a:fillRect/>
+                    </a:stretch>
+                  </pic:blipFill>
+                  <pic:spPr>
+                    <a:xfrm>
+                      <a:off x="0" y="0"/>
+                      <a:ext cx="5057606" cy="2812739"/>
+                    </a:xfrm>
+                    <a:prstGeom prst="rect">
+                      <a:avLst/>
+                    </a:prstGeom>
+                  </pic:spPr>
+                </pic:pic>
+              </a:graphicData>
+            </a:graphic>
+          </wp:inline>
+        </w:drawing>
+      </w:r>
+    </w:p>
+    <w:p/>
     <w:p/>
     <w:p/>
     <w:p/>
@@ -367,6 +398,44 @@
     </w:sectPr>
   </w:body>
 </w:document>
+</file>
+
+<file path=word/endnotes.xml><?xml version="1.0" encoding="utf-8"?>
+<w:endnotes xmlns:wpc="http://schemas.microsoft.com/office/word/2010/wordprocessingCanvas" xmlns:cx="http://schemas.microsoft.com/office/drawing/2014/chartex" xmlns:cx1="http://schemas.microsoft.com/office/drawing/2015/9/8/chartex" xmlns:mc="http://schemas.openxmlformats.org/markup-compatibility/2006" xmlns:o="urn:schemas-microsoft-com:office:office" xmlns:r="http://schemas.openxmlformats.org/officeDocument/2006/relationships" xmlns:m="http://schemas.openxmlformats.org/officeDocument/2006/math" xmlns:v="urn:schemas-microsoft-com:vml" xmlns:wp14="http://schemas.microsoft.com/office/word/2010/wordprocessingDrawing" xmlns:wp="http://schemas.openxmlformats.org/drawingml/2006/wordprocessingDrawing" xmlns:w10="urn:schemas-microsoft-com:office:word" xmlns:w="http://schemas.openxmlformats.org/wordprocessingml/2006/main" xmlns:w14="http://schemas.microsoft.com/office/word/2010/wordml" xmlns:w15="http://schemas.microsoft.com/office/word/2012/wordml" xmlns:w16se="http://schemas.microsoft.com/office/word/2015/wordml/symex" xmlns:wpg="http://schemas.microsoft.com/office/word/2010/wordprocessingGroup" xmlns:wpi="http://schemas.microsoft.com/office/word/2010/wordprocessingInk" xmlns:wne="http://schemas.microsoft.com/office/word/2006/wordml" xmlns:wps="http://schemas.microsoft.com/office/word/2010/wordprocessingShape" mc:Ignorable="w14 w15 w16se wp14">
+  <w:endnote w:type="separator" w:id="-1">
+    <w:p>
+      <w:r>
+        <w:separator/>
+      </w:r>
+    </w:p>
+  </w:endnote>
+  <w:endnote w:type="continuationSeparator" w:id="0">
+    <w:p>
+      <w:r>
+        <w:continuationSeparator/>
+      </w:r>
+    </w:p>
+  </w:endnote>
+</w:endnotes>
+</file>
+
+<file path=word/footnotes.xml><?xml version="1.0" encoding="utf-8"?>
+<w:footnotes xmlns:wpc="http://schemas.microsoft.com/office/word/2010/wordprocessingCanvas" xmlns:cx="http://schemas.microsoft.com/office/drawing/2014/chartex" xmlns:cx1="http://schemas.microsoft.com/office/drawing/2015/9/8/chartex" xmlns:mc="http://schemas.openxmlformats.org/markup-compatibility/2006" xmlns:o="urn:schemas-microsoft-com:office:office" xmlns:r="http://schemas.openxmlformats.org/officeDocument/2006/relationships" xmlns:m="http://schemas.openxmlformats.org/officeDocument/2006/math" xmlns:v="urn:schemas-microsoft-com:vml" xmlns:wp14="http://schemas.microsoft.com/office/word/2010/wordprocessingDrawing" xmlns:wp="http://schemas.openxmlformats.org/drawingml/2006/wordprocessingDrawing" xmlns:w10="urn:schemas-microsoft-com:office:word" xmlns:w="http://schemas.openxmlformats.org/wordprocessingml/2006/main" xmlns:w14="http://schemas.microsoft.com/office/word/2010/wordml" xmlns:w15="http://schemas.microsoft.com/office/word/2012/wordml" xmlns:w16se="http://schemas.microsoft.com/office/word/2015/wordml/symex" xmlns:wpg="http://schemas.microsoft.com/office/word/2010/wordprocessingGroup" xmlns:wpi="http://schemas.microsoft.com/office/word/2010/wordprocessingInk" xmlns:wne="http://schemas.microsoft.com/office/word/2006/wordml" xmlns:wps="http://schemas.microsoft.com/office/word/2010/wordprocessingShape" mc:Ignorable="w14 w15 w16se wp14">
+  <w:footnote w:type="separator" w:id="-1">
+    <w:p>
+      <w:r>
+        <w:separator/>
+      </w:r>
+    </w:p>
+  </w:footnote>
+  <w:footnote w:type="continuationSeparator" w:id="0">
+    <w:p>
+      <w:r>
+        <w:continuationSeparator/>
+      </w:r>
+    </w:p>
+  </w:footnote>
+</w:footnotes>
 </file>
 
 <file path=word/styles.xml><?xml version="1.0" encoding="utf-8"?>
@@ -791,6 +860,48 @@
     <w:semiHidden/>
     <w:unhideWhenUsed/>
   </w:style>
+  <w:style w:type="paragraph" w:styleId="a3">
+    <w:name w:val="header"/>
+    <w:basedOn w:val="a"/>
+    <w:link w:val="a4"/>
+    <w:uiPriority w:val="99"/>
+    <w:unhideWhenUsed/>
+    <w:rsid w:val="00597C61"/>
+    <w:pPr>
+      <w:tabs>
+        <w:tab w:val="center" w:pos="4153"/>
+        <w:tab w:val="right" w:pos="8306"/>
+      </w:tabs>
+    </w:pPr>
+  </w:style>
+  <w:style w:type="character" w:customStyle="1" w:styleId="a4">
+    <w:name w:val="页眉 字符"/>
+    <w:basedOn w:val="a0"/>
+    <w:link w:val="a3"/>
+    <w:uiPriority w:val="99"/>
+    <w:rsid w:val="00597C61"/>
+  </w:style>
+  <w:style w:type="paragraph" w:styleId="a5">
+    <w:name w:val="footer"/>
+    <w:basedOn w:val="a"/>
+    <w:link w:val="a6"/>
+    <w:uiPriority w:val="99"/>
+    <w:unhideWhenUsed/>
+    <w:rsid w:val="00597C61"/>
+    <w:pPr>
+      <w:tabs>
+        <w:tab w:val="center" w:pos="4153"/>
+        <w:tab w:val="right" w:pos="8306"/>
+      </w:tabs>
+    </w:pPr>
+  </w:style>
+  <w:style w:type="character" w:customStyle="1" w:styleId="a6">
+    <w:name w:val="页脚 字符"/>
+    <w:basedOn w:val="a0"/>
+    <w:link w:val="a5"/>
+    <w:uiPriority w:val="99"/>
+    <w:rsid w:val="00597C61"/>
+  </w:style>
 </w:styles>
 </file>
 
